--- a/CalendarioAgo2024/actividades/A_Matricula_sol1.docx
+++ b/CalendarioAgo2024/actividades/A_Matricula_sol1.docx
@@ -1,6 +1,6 @@
 
 <file path=word/document.xml><?xml version="1.0" encoding="utf-8"?>
-<w:document xmlns:wpc="http://schemas.microsoft.com/office/word/2010/wordprocessingCanvas" xmlns:cx="http://schemas.microsoft.com/office/drawing/2014/chartex" xmlns:cx1="http://schemas.microsoft.com/office/drawing/2015/9/8/chartex" xmlns:cx2="http://schemas.microsoft.com/office/drawing/2015/10/21/chartex" xmlns:cx3="http://schemas.microsoft.com/office/drawing/2016/5/9/chartex" xmlns:cx4="http://schemas.microsoft.com/office/drawing/2016/5/10/chartex" xmlns:cx5="http://schemas.microsoft.com/office/drawing/2016/5/11/chartex" xmlns:cx6="http://schemas.microsoft.com/office/drawing/2016/5/12/chartex" xmlns:cx7="http://schemas.microsoft.com/office/drawing/2016/5/13/chartex" xmlns:cx8="http://schemas.microsoft.com/office/drawing/2016/5/14/chartex" xmlns:mc="http://schemas.openxmlformats.org/markup-compatibility/2006" xmlns:aink="http://schemas.microsoft.com/office/drawing/2016/ink" xmlns:am3d="http://schemas.microsoft.com/office/drawing/2017/model3d" xmlns:o="urn:schemas-microsoft-com:office:office" xmlns:r="http://schemas.openxmlformats.org/officeDocument/2006/relationships" xmlns:m="http://schemas.openxmlformats.org/officeDocument/2006/math" xmlns:v="urn:schemas-microsoft-com:vml" xmlns:wp14="http://schemas.microsoft.com/office/word/2010/wordprocessingDrawing" xmlns:wp="http://schemas.openxmlformats.org/drawingml/2006/wordprocessingDrawing" xmlns:w10="urn:schemas-microsoft-com:office:word" xmlns:w="http://schemas.openxmlformats.org/wordprocessingml/2006/main" xmlns:w14="http://schemas.microsoft.com/office/word/2010/wordml" xmlns:w15="http://schemas.microsoft.com/office/word/2012/wordml" xmlns:w16cex="http://schemas.microsoft.com/office/word/2018/wordml/cex" xmlns:w16cid="http://schemas.microsoft.com/office/word/2016/wordml/cid" xmlns:w16="http://schemas.microsoft.com/office/word/2018/wordml" xmlns:w16se="http://schemas.microsoft.com/office/word/2015/wordml/symex" xmlns:wpg="http://schemas.microsoft.com/office/word/2010/wordprocessingGroup" xmlns:wpi="http://schemas.microsoft.com/office/word/2010/wordprocessingInk" xmlns:wne="http://schemas.microsoft.com/office/word/2006/wordml" xmlns:wps="http://schemas.microsoft.com/office/word/2010/wordprocessingShape" mc:Ignorable="w14 w15 w16se w16cid w16 w16cex wp14">
+<w:document xmlns:wpc="http://schemas.microsoft.com/office/word/2010/wordprocessingCanvas" xmlns:cx="http://schemas.microsoft.com/office/drawing/2014/chartex" xmlns:cx1="http://schemas.microsoft.com/office/drawing/2015/9/8/chartex" xmlns:cx2="http://schemas.microsoft.com/office/drawing/2015/10/21/chartex" xmlns:cx3="http://schemas.microsoft.com/office/drawing/2016/5/9/chartex" xmlns:cx4="http://schemas.microsoft.com/office/drawing/2016/5/10/chartex" xmlns:cx5="http://schemas.microsoft.com/office/drawing/2016/5/11/chartex" xmlns:cx6="http://schemas.microsoft.com/office/drawing/2016/5/12/chartex" xmlns:cx7="http://schemas.microsoft.com/office/drawing/2016/5/13/chartex" xmlns:cx8="http://schemas.microsoft.com/office/drawing/2016/5/14/chartex" xmlns:mc="http://schemas.openxmlformats.org/markup-compatibility/2006" xmlns:aink="http://schemas.microsoft.com/office/drawing/2016/ink" xmlns:am3d="http://schemas.microsoft.com/office/drawing/2017/model3d" xmlns:o="urn:schemas-microsoft-com:office:office" xmlns:oel="http://schemas.microsoft.com/office/2019/extlst" xmlns:r="http://schemas.openxmlformats.org/officeDocument/2006/relationships" xmlns:m="http://schemas.openxmlformats.org/officeDocument/2006/math" xmlns:v="urn:schemas-microsoft-com:vml" xmlns:wp14="http://schemas.microsoft.com/office/word/2010/wordprocessingDrawing" xmlns:wp="http://schemas.openxmlformats.org/drawingml/2006/wordprocessingDrawing" xmlns:w10="urn:schemas-microsoft-com:office:word" xmlns:w="http://schemas.openxmlformats.org/wordprocessingml/2006/main" xmlns:w14="http://schemas.microsoft.com/office/word/2010/wordml" xmlns:w15="http://schemas.microsoft.com/office/word/2012/wordml" xmlns:w16cex="http://schemas.microsoft.com/office/word/2018/wordml/cex" xmlns:w16cid="http://schemas.microsoft.com/office/word/2016/wordml/cid" xmlns:w16="http://schemas.microsoft.com/office/word/2018/wordml" xmlns:w16sdtdh="http://schemas.microsoft.com/office/word/2020/wordml/sdtdatahash" xmlns:w16se="http://schemas.microsoft.com/office/word/2015/wordml/symex" xmlns:wpg="http://schemas.microsoft.com/office/word/2010/wordprocessingGroup" xmlns:wpi="http://schemas.microsoft.com/office/word/2010/wordprocessingInk" xmlns:wne="http://schemas.microsoft.com/office/word/2006/wordml" xmlns:wps="http://schemas.microsoft.com/office/word/2010/wordprocessingShape" mc:Ignorable="w14 w15 w16se w16cid w16 w16cex w16sdtdh wp14">
   <w:body>
     <w:p>
       <w:pPr>
@@ -143,7 +143,7 @@
                 <v:stroke joinstyle="miter"/>
                 <v:path gradientshapeok="t" o:connecttype="rect"/>
               </v:shapetype>
-              <v:shape id="Cuadro de texto 2" o:spid="_x0000_s1026" type="#_x0000_t202" style="position:absolute;margin-left:-53.6pt;margin-top:-20.1pt;width:182.45pt;height:76.95pt;z-index:251659264;visibility:visible;mso-wrap-style:none;mso-width-percent:400;mso-height-percent:200;mso-wrap-distance-left:9pt;mso-wrap-distance-top:0;mso-wrap-distance-right:9pt;mso-wrap-distance-bottom:0;mso-position-horizontal:absolute;mso-position-horizontal-relative:text;mso-position-vertical:absolute;mso-position-vertical-relative:text;mso-width-percent:400;mso-height-percent:200;mso-width-relative:margin;mso-height-relative:margin;v-text-anchor:top" o:gfxdata="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" stroked="f">
+              <v:shape id="Cuadro de texto 2" o:spid="_x0000_s1026" type="#_x0000_t202" style="position:absolute;margin-left:-53.6pt;margin-top:-20.1pt;width:182.45pt;height:76.95pt;z-index:251659264;visibility:visible;mso-wrap-style:none;mso-width-percent:400;mso-height-percent:200;mso-wrap-distance-left:9pt;mso-wrap-distance-top:0;mso-wrap-distance-right:9pt;mso-wrap-distance-bottom:0;mso-position-horizontal:absolute;mso-position-horizontal-relative:text;mso-position-vertical:absolute;mso-position-vertical-relative:text;mso-width-percent:400;mso-height-percent:200;mso-width-relative:margin;mso-height-relative:margin;v-text-anchor:top" o:gfxdata="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" stroked="f">
                 <v:textbox style="mso-fit-shape-to-text:t">
                   <w:txbxContent>
                     <w:p>
@@ -169,7 +169,7 @@
                                     </pic:cNvPicPr>
                                   </pic:nvPicPr>
                                   <pic:blipFill>
-                                    <a:blip r:embed="rId6">
+                                    <a:blip r:embed="rId5">
                                       <a:extLst>
                                         <a:ext uri="{28A0092B-C50C-407E-A947-70E740481C1C}">
                                           <a14:useLocalDpi xmlns:a14="http://schemas.microsoft.com/office/drawing/2010/main" val="0"/>
@@ -351,7 +351,7 @@
     </w:p>
     <w:p>
       <w:pPr>
-        <w:pStyle w:val="Prrafodelista"/>
+        <w:pStyle w:val="ListParagraph"/>
         <w:numPr>
           <w:ilvl w:val="0"/>
           <w:numId w:val="10"/>
@@ -502,7 +502,7 @@
           </w:tcPr>
           <w:p>
             <w:pPr>
-              <w:pStyle w:val="Prrafodelista"/>
+              <w:pStyle w:val="ListParagraph"/>
               <w:spacing w:after="0" w:line="280" w:lineRule="exact"/>
               <w:ind w:left="0"/>
               <w:rPr>
@@ -526,7 +526,7 @@
           </w:p>
           <w:p>
             <w:pPr>
-              <w:pStyle w:val="Prrafodelista"/>
+              <w:pStyle w:val="ListParagraph"/>
               <w:spacing w:after="0" w:line="280" w:lineRule="exact"/>
               <w:ind w:left="0"/>
               <w:rPr>
@@ -564,7 +564,7 @@
           </w:tcPr>
           <w:p>
             <w:pPr>
-              <w:pStyle w:val="Prrafodelista"/>
+              <w:pStyle w:val="ListParagraph"/>
               <w:spacing w:after="0" w:line="280" w:lineRule="exact"/>
               <w:ind w:left="0"/>
               <w:rPr>
@@ -633,7 +633,7 @@
           </w:p>
           <w:p>
             <w:pPr>
-              <w:pStyle w:val="Prrafodelista"/>
+              <w:pStyle w:val="ListParagraph"/>
               <w:spacing w:after="0" w:line="280" w:lineRule="exact"/>
               <w:ind w:left="0"/>
               <w:rPr>
@@ -675,7 +675,7 @@
           </w:p>
           <w:p>
             <w:pPr>
-              <w:pStyle w:val="Prrafodelista"/>
+              <w:pStyle w:val="ListParagraph"/>
               <w:spacing w:after="0" w:line="280" w:lineRule="exact"/>
               <w:ind w:left="0"/>
               <w:rPr>
@@ -766,7 +766,7 @@
           </w:p>
           <w:p>
             <w:pPr>
-              <w:pStyle w:val="Prrafodelista"/>
+              <w:pStyle w:val="ListParagraph"/>
               <w:spacing w:after="0" w:line="280" w:lineRule="exact"/>
               <w:ind w:left="0"/>
               <w:rPr>
@@ -813,7 +813,7 @@
           </w:tcPr>
           <w:p>
             <w:pPr>
-              <w:pStyle w:val="Prrafodelista"/>
+              <w:pStyle w:val="ListParagraph"/>
               <w:spacing w:after="0" w:line="280" w:lineRule="exact"/>
               <w:ind w:left="0"/>
               <w:rPr>
@@ -952,18 +952,7 @@
           <w:szCs w:val="22"/>
           <w:lang w:eastAsia="es-ES"/>
         </w:rPr>
-        <w:t>c</w:t>
-      </w:r>
-      <w:r>
-        <w:rPr>
-          <w:rFonts w:ascii="Arial" w:hAnsi="Arial" w:cs="Arial"/>
-          <w:b/>
-          <w:bCs/>
-          <w:sz w:val="22"/>
-          <w:szCs w:val="22"/>
-          <w:lang w:eastAsia="es-ES"/>
-        </w:rPr>
-        <w:t>elsius</w:t>
+        <w:t>celsius</w:t>
       </w:r>
       <w:proofErr w:type="spellEnd"/>
       <w:r>
@@ -1166,7 +1155,7 @@
           </w:tcPr>
           <w:p>
             <w:pPr>
-              <w:pStyle w:val="Prrafodelista"/>
+              <w:pStyle w:val="ListParagraph"/>
               <w:spacing w:after="0" w:line="280" w:lineRule="exact"/>
               <w:ind w:left="0"/>
               <w:rPr>
@@ -1195,7 +1184,7 @@
           </w:tcPr>
           <w:p>
             <w:pPr>
-              <w:pStyle w:val="Prrafodelista"/>
+              <w:pStyle w:val="ListParagraph"/>
               <w:spacing w:after="0" w:line="280" w:lineRule="exact"/>
               <w:ind w:left="0"/>
               <w:rPr>
@@ -1237,7 +1226,7 @@
           </w:p>
           <w:p>
             <w:pPr>
-              <w:pStyle w:val="Prrafodelista"/>
+              <w:pStyle w:val="ListParagraph"/>
               <w:spacing w:after="0" w:line="280" w:lineRule="exact"/>
               <w:ind w:left="0"/>
               <w:rPr>
@@ -1290,7 +1279,7 @@
           </w:p>
           <w:p>
             <w:pPr>
-              <w:pStyle w:val="Prrafodelista"/>
+              <w:pStyle w:val="ListParagraph"/>
               <w:spacing w:after="0" w:line="280" w:lineRule="exact"/>
               <w:ind w:left="0"/>
               <w:rPr>
@@ -1312,7 +1301,7 @@
           </w:p>
           <w:p>
             <w:pPr>
-              <w:pStyle w:val="Prrafodelista"/>
+              <w:pStyle w:val="ListParagraph"/>
               <w:spacing w:after="0" w:line="280" w:lineRule="exact"/>
               <w:ind w:left="0"/>
               <w:rPr>
@@ -1334,7 +1323,7 @@
           </w:p>
           <w:p>
             <w:pPr>
-              <w:pStyle w:val="Prrafodelista"/>
+              <w:pStyle w:val="ListParagraph"/>
               <w:spacing w:after="0" w:line="280" w:lineRule="exact"/>
               <w:ind w:left="0"/>
               <w:rPr>
@@ -1381,7 +1370,7 @@
           </w:tcPr>
           <w:p>
             <w:pPr>
-              <w:pStyle w:val="Prrafodelista"/>
+              <w:pStyle w:val="ListParagraph"/>
               <w:spacing w:after="0" w:line="280" w:lineRule="exact"/>
               <w:ind w:left="0"/>
               <w:rPr>
@@ -1499,7 +1488,7 @@
           </w:tcPr>
           <w:p>
             <w:pPr>
-              <w:pStyle w:val="Prrafodelista"/>
+              <w:pStyle w:val="ListParagraph"/>
               <w:ind w:left="360"/>
               <w:rPr>
                 <w:rFonts w:ascii="Arial" w:hAnsi="Arial" w:cs="Arial"/>
@@ -1584,7 +1573,7 @@
           </w:tcPr>
           <w:p>
             <w:pPr>
-              <w:pStyle w:val="Prrafodelista"/>
+              <w:pStyle w:val="ListParagraph"/>
               <w:spacing w:after="0" w:line="280" w:lineRule="exact"/>
               <w:ind w:left="0"/>
               <w:rPr>
@@ -1611,7 +1600,7 @@
           </w:tcPr>
           <w:p>
             <w:pPr>
-              <w:pStyle w:val="Prrafodelista"/>
+              <w:pStyle w:val="ListParagraph"/>
               <w:spacing w:after="0" w:line="280" w:lineRule="exact"/>
               <w:ind w:left="0"/>
               <w:rPr>
@@ -1633,7 +1622,7 @@
           </w:p>
           <w:p>
             <w:pPr>
-              <w:pStyle w:val="Prrafodelista"/>
+              <w:pStyle w:val="ListParagraph"/>
               <w:spacing w:after="0" w:line="280" w:lineRule="exact"/>
               <w:ind w:left="0"/>
               <w:rPr>
@@ -1664,7 +1653,7 @@
           </w:p>
           <w:p>
             <w:pPr>
-              <w:pStyle w:val="Prrafodelista"/>
+              <w:pStyle w:val="ListParagraph"/>
               <w:spacing w:after="0" w:line="280" w:lineRule="exact"/>
               <w:ind w:left="0"/>
               <w:rPr>
@@ -1695,7 +1684,7 @@
           </w:p>
           <w:p>
             <w:pPr>
-              <w:pStyle w:val="Prrafodelista"/>
+              <w:pStyle w:val="ListParagraph"/>
               <w:spacing w:after="0" w:line="280" w:lineRule="exact"/>
               <w:ind w:left="0"/>
               <w:rPr>
@@ -1744,7 +1733,7 @@
           </w:p>
           <w:p>
             <w:pPr>
-              <w:pStyle w:val="Prrafodelista"/>
+              <w:pStyle w:val="ListParagraph"/>
               <w:spacing w:after="0" w:line="280" w:lineRule="exact"/>
               <w:ind w:left="0"/>
               <w:rPr>
@@ -1766,7 +1755,7 @@
           </w:p>
           <w:p>
             <w:pPr>
-              <w:pStyle w:val="Prrafodelista"/>
+              <w:pStyle w:val="ListParagraph"/>
               <w:spacing w:after="0" w:line="280" w:lineRule="exact"/>
               <w:ind w:left="0"/>
               <w:rPr>
@@ -1793,7 +1782,7 @@
           </w:tcPr>
           <w:p>
             <w:pPr>
-              <w:pStyle w:val="Prrafodelista"/>
+              <w:pStyle w:val="ListParagraph"/>
               <w:spacing w:after="0" w:line="280" w:lineRule="exact"/>
               <w:ind w:left="0"/>
               <w:rPr>
@@ -1894,7 +1883,7 @@
     </w:p>
     <w:p>
       <w:pPr>
-        <w:pStyle w:val="Prrafodelista"/>
+        <w:pStyle w:val="ListParagraph"/>
         <w:numPr>
           <w:ilvl w:val="0"/>
           <w:numId w:val="10"/>
@@ -1909,7 +1898,19 @@
         <w:rPr>
           <w:rFonts w:ascii="Arial" w:hAnsi="Arial" w:cs="Arial"/>
         </w:rPr>
-        <w:t xml:space="preserve">Calcule el tiempo que se tarda un auto en llegar a un lugar, así como los litros de gasolina que se requieren y su costo en pesos si se tiene la distancia a recorrer en Km, la velocidad en Km por hora, el rendimiento del auto en Km por litro y el precio por litro de la gasolina. El resultado debe mostrar el tiempo, los litros y el costo en pesos. Recuerda que </w:t>
+        <w:t xml:space="preserve">Calcule el tiempo que se tarda un auto en llegar a un lugar, </w:t>
+      </w:r>
+      <w:r>
+        <w:rPr>
+          <w:rFonts w:ascii="Arial" w:hAnsi="Arial" w:cs="Arial"/>
+        </w:rPr>
+        <w:t xml:space="preserve">dadas la distancia recorrida en kilómetros y la velocidad del automóvil dada en km por hora. </w:t>
+      </w:r>
+      <w:r>
+        <w:rPr>
+          <w:rFonts w:ascii="Arial" w:hAnsi="Arial" w:cs="Arial"/>
+        </w:rPr>
+        <w:t xml:space="preserve">Recuerda que </w:t>
       </w:r>
       <w:r>
         <w:rPr>
@@ -2122,56 +2123,11 @@
             <w:pPr>
               <w:rPr>
                 <w:rFonts w:ascii="Arial" w:hAnsi="Arial" w:cs="Arial"/>
-                <w:sz w:val="24"/>
-                <w:szCs w:val="24"/>
-              </w:rPr>
-            </w:pPr>
-            <w:r>
-              <w:rPr>
-                <w:rFonts w:ascii="Arial" w:hAnsi="Arial" w:cs="Arial"/>
-                <w:sz w:val="24"/>
-                <w:szCs w:val="24"/>
-              </w:rPr>
-              <w:t>rendimiento (</w:t>
-            </w:r>
-            <w:proofErr w:type="spellStart"/>
-            <w:r>
-              <w:rPr>
-                <w:rFonts w:ascii="Arial" w:hAnsi="Arial" w:cs="Arial"/>
-                <w:sz w:val="24"/>
-                <w:szCs w:val="24"/>
-              </w:rPr>
-              <w:t>kmLitro</w:t>
-            </w:r>
-            <w:proofErr w:type="spellEnd"/>
-            <w:r>
-              <w:rPr>
-                <w:rFonts w:ascii="Arial" w:hAnsi="Arial" w:cs="Arial"/>
-                <w:sz w:val="24"/>
-                <w:szCs w:val="24"/>
-              </w:rPr>
-              <w:t>)</w:t>
-            </w:r>
-          </w:p>
-          <w:p>
-            <w:pPr>
-              <w:rPr>
-                <w:rFonts w:ascii="Arial" w:hAnsi="Arial" w:cs="Arial"/>
-                <w:color w:val="000000"/>
-                <w:sz w:val="24"/>
-                <w:szCs w:val="24"/>
-              </w:rPr>
-            </w:pPr>
-            <w:proofErr w:type="spellStart"/>
-            <w:r>
-              <w:rPr>
-                <w:rFonts w:ascii="Arial" w:hAnsi="Arial" w:cs="Arial"/>
-                <w:sz w:val="24"/>
-                <w:szCs w:val="24"/>
-              </w:rPr>
-              <w:t>precioLitro</w:t>
-            </w:r>
-            <w:proofErr w:type="spellEnd"/>
+                <w:color w:val="000000"/>
+                <w:sz w:val="24"/>
+                <w:szCs w:val="24"/>
+              </w:rPr>
+            </w:pPr>
             <w:r>
               <w:rPr>
                 <w:rFonts w:ascii="Arial" w:hAnsi="Arial" w:cs="Arial"/>
@@ -2188,7 +2144,7 @@
           </w:tcPr>
           <w:p>
             <w:pPr>
-              <w:pStyle w:val="Prrafodelista"/>
+              <w:pStyle w:val="ListParagraph"/>
               <w:spacing w:after="0" w:line="280" w:lineRule="exact"/>
               <w:ind w:left="0"/>
               <w:rPr>
@@ -2210,7 +2166,7 @@
           </w:p>
           <w:p>
             <w:pPr>
-              <w:pStyle w:val="Prrafodelista"/>
+              <w:pStyle w:val="ListParagraph"/>
               <w:spacing w:after="0" w:line="280" w:lineRule="exact"/>
               <w:ind w:left="0"/>
               <w:rPr>
@@ -2227,9 +2183,8 @@
                 <w:szCs w:val="24"/>
                 <w:lang w:eastAsia="es-ES"/>
               </w:rPr>
-              <w:t>Pedir la velocidad (</w:t>
-            </w:r>
-            <w:proofErr w:type="spellStart"/>
+              <w:t>Pedir la velocidad (km</w:t>
+            </w:r>
             <w:r>
               <w:rPr>
                 <w:rFonts w:ascii="Arial" w:eastAsia="Times New Roman" w:hAnsi="Arial" w:cs="Arial"/>
@@ -2237,9 +2192,8 @@
                 <w:szCs w:val="24"/>
                 <w:lang w:eastAsia="es-ES"/>
               </w:rPr>
-              <w:t>kmLitro</w:t>
-            </w:r>
-            <w:proofErr w:type="spellEnd"/>
+              <w:t xml:space="preserve"> por Hora</w:t>
+            </w:r>
             <w:r>
               <w:rPr>
                 <w:rFonts w:ascii="Arial" w:eastAsia="Times New Roman" w:hAnsi="Arial" w:cs="Arial"/>
@@ -2252,7 +2206,7 @@
           </w:p>
           <w:p>
             <w:pPr>
-              <w:pStyle w:val="Prrafodelista"/>
+              <w:pStyle w:val="ListParagraph"/>
               <w:spacing w:after="0" w:line="280" w:lineRule="exact"/>
               <w:ind w:left="0"/>
               <w:rPr>
@@ -2269,32 +2223,12 @@
                 <w:szCs w:val="24"/>
                 <w:lang w:eastAsia="es-ES"/>
               </w:rPr>
-              <w:t>Pedir el rendimiento (</w:t>
-            </w:r>
-            <w:proofErr w:type="spellStart"/>
-            <w:r>
-              <w:rPr>
-                <w:rFonts w:ascii="Arial" w:eastAsia="Times New Roman" w:hAnsi="Arial" w:cs="Arial"/>
-                <w:sz w:val="24"/>
-                <w:szCs w:val="24"/>
-                <w:lang w:eastAsia="es-ES"/>
-              </w:rPr>
-              <w:t>kmLitro</w:t>
-            </w:r>
-            <w:proofErr w:type="spellEnd"/>
-            <w:r>
-              <w:rPr>
-                <w:rFonts w:ascii="Arial" w:eastAsia="Times New Roman" w:hAnsi="Arial" w:cs="Arial"/>
-                <w:sz w:val="24"/>
-                <w:szCs w:val="24"/>
-                <w:lang w:eastAsia="es-ES"/>
-              </w:rPr>
-              <w:t>)</w:t>
-            </w:r>
-          </w:p>
-          <w:p>
-            <w:pPr>
-              <w:pStyle w:val="Prrafodelista"/>
+              <w:t>tiempo = distancia / velocidad</w:t>
+            </w:r>
+          </w:p>
+          <w:p>
+            <w:pPr>
+              <w:pStyle w:val="ListParagraph"/>
               <w:spacing w:after="0" w:line="280" w:lineRule="exact"/>
               <w:ind w:left="0"/>
               <w:rPr>
@@ -2311,9 +2245,8 @@
                 <w:szCs w:val="24"/>
                 <w:lang w:eastAsia="es-ES"/>
               </w:rPr>
-              <w:t>Pedir el precio por litro (</w:t>
-            </w:r>
-            <w:proofErr w:type="spellStart"/>
+              <w:t xml:space="preserve">Escribir </w:t>
+            </w:r>
             <w:r>
               <w:rPr>
                 <w:rFonts w:ascii="Arial" w:eastAsia="Times New Roman" w:hAnsi="Arial" w:cs="Arial"/>
@@ -2321,9 +2254,8 @@
                 <w:szCs w:val="24"/>
                 <w:lang w:eastAsia="es-ES"/>
               </w:rPr>
-              <w:t>precioLitro</w:t>
-            </w:r>
-            <w:proofErr w:type="spellEnd"/>
+              <w:t xml:space="preserve">el </w:t>
+            </w:r>
             <w:r>
               <w:rPr>
                 <w:rFonts w:ascii="Arial" w:eastAsia="Times New Roman" w:hAnsi="Arial" w:cs="Arial"/>
@@ -2331,209 +2263,12 @@
                 <w:szCs w:val="24"/>
                 <w:lang w:eastAsia="es-ES"/>
               </w:rPr>
-              <w:t>)</w:t>
-            </w:r>
-          </w:p>
-          <w:p>
-            <w:pPr>
-              <w:pStyle w:val="Prrafodelista"/>
-              <w:spacing w:after="0" w:line="280" w:lineRule="exact"/>
-              <w:ind w:left="0"/>
-              <w:rPr>
-                <w:rFonts w:ascii="Arial" w:eastAsia="Times New Roman" w:hAnsi="Arial" w:cs="Arial"/>
-                <w:sz w:val="24"/>
-                <w:szCs w:val="24"/>
-                <w:lang w:eastAsia="es-ES"/>
-              </w:rPr>
-            </w:pPr>
-            <w:r>
-              <w:rPr>
-                <w:rFonts w:ascii="Arial" w:eastAsia="Times New Roman" w:hAnsi="Arial" w:cs="Arial"/>
-                <w:sz w:val="24"/>
-                <w:szCs w:val="24"/>
-                <w:lang w:eastAsia="es-ES"/>
-              </w:rPr>
-              <w:t>tiempo = distancia / velocidad</w:t>
-            </w:r>
-          </w:p>
-          <w:p>
-            <w:pPr>
-              <w:pStyle w:val="Prrafodelista"/>
-              <w:spacing w:after="0" w:line="280" w:lineRule="exact"/>
-              <w:ind w:left="0"/>
-              <w:rPr>
-                <w:rFonts w:ascii="Arial" w:eastAsia="Times New Roman" w:hAnsi="Arial" w:cs="Arial"/>
-                <w:sz w:val="24"/>
-                <w:szCs w:val="24"/>
-                <w:lang w:eastAsia="es-ES"/>
-              </w:rPr>
-            </w:pPr>
-            <w:r>
-              <w:rPr>
-                <w:rFonts w:ascii="Arial" w:eastAsia="Times New Roman" w:hAnsi="Arial" w:cs="Arial"/>
-                <w:sz w:val="24"/>
-                <w:szCs w:val="24"/>
-                <w:lang w:eastAsia="es-ES"/>
-              </w:rPr>
-              <w:t>litros = distancia/rendimiento</w:t>
-            </w:r>
-          </w:p>
-          <w:p>
-            <w:pPr>
-              <w:pStyle w:val="Prrafodelista"/>
-              <w:spacing w:after="0" w:line="280" w:lineRule="exact"/>
-              <w:ind w:left="0"/>
-              <w:rPr>
-                <w:rFonts w:ascii="Arial" w:eastAsia="Times New Roman" w:hAnsi="Arial" w:cs="Arial"/>
-                <w:sz w:val="24"/>
-                <w:szCs w:val="24"/>
-                <w:lang w:eastAsia="es-ES"/>
-              </w:rPr>
-            </w:pPr>
-            <w:r>
-              <w:rPr>
-                <w:rFonts w:ascii="Arial" w:eastAsia="Times New Roman" w:hAnsi="Arial" w:cs="Arial"/>
-                <w:sz w:val="24"/>
-                <w:szCs w:val="24"/>
-                <w:lang w:eastAsia="es-ES"/>
-              </w:rPr>
-              <w:t xml:space="preserve">costo = litros * </w:t>
-            </w:r>
-            <w:proofErr w:type="spellStart"/>
-            <w:r>
-              <w:rPr>
-                <w:rFonts w:ascii="Arial" w:eastAsia="Times New Roman" w:hAnsi="Arial" w:cs="Arial"/>
-                <w:sz w:val="24"/>
-                <w:szCs w:val="24"/>
-                <w:lang w:eastAsia="es-ES"/>
-              </w:rPr>
-              <w:t>precioLitro</w:t>
-            </w:r>
-            <w:proofErr w:type="spellEnd"/>
-          </w:p>
-          <w:p>
-            <w:pPr>
-              <w:pStyle w:val="Prrafodelista"/>
-              <w:spacing w:after="0" w:line="280" w:lineRule="exact"/>
-              <w:ind w:left="0"/>
-              <w:rPr>
-                <w:rFonts w:ascii="Arial" w:eastAsia="Times New Roman" w:hAnsi="Arial" w:cs="Arial"/>
-                <w:sz w:val="24"/>
-                <w:szCs w:val="24"/>
-                <w:lang w:eastAsia="es-ES"/>
-              </w:rPr>
-            </w:pPr>
-            <w:r>
-              <w:rPr>
-                <w:rFonts w:ascii="Arial" w:eastAsia="Times New Roman" w:hAnsi="Arial" w:cs="Arial"/>
-                <w:sz w:val="24"/>
-                <w:szCs w:val="24"/>
-                <w:lang w:eastAsia="es-ES"/>
-              </w:rPr>
-              <w:t xml:space="preserve">Escribir </w:t>
-            </w:r>
-            <w:r>
-              <w:rPr>
-                <w:rFonts w:ascii="Arial" w:eastAsia="Times New Roman" w:hAnsi="Arial" w:cs="Arial"/>
-                <w:sz w:val="24"/>
-                <w:szCs w:val="24"/>
-                <w:lang w:eastAsia="es-ES"/>
-              </w:rPr>
-              <w:t xml:space="preserve">el </w:t>
-            </w:r>
-            <w:r>
-              <w:rPr>
-                <w:rFonts w:ascii="Arial" w:eastAsia="Times New Roman" w:hAnsi="Arial" w:cs="Arial"/>
-                <w:sz w:val="24"/>
-                <w:szCs w:val="24"/>
-                <w:lang w:eastAsia="es-ES"/>
-              </w:rPr>
               <w:t>tiempo</w:t>
             </w:r>
           </w:p>
           <w:p>
             <w:pPr>
-              <w:pStyle w:val="Prrafodelista"/>
-              <w:spacing w:after="0" w:line="280" w:lineRule="exact"/>
-              <w:ind w:left="0"/>
-              <w:rPr>
-                <w:rFonts w:ascii="Arial" w:eastAsia="Times New Roman" w:hAnsi="Arial" w:cs="Arial"/>
-                <w:sz w:val="24"/>
-                <w:szCs w:val="24"/>
-                <w:lang w:eastAsia="es-ES"/>
-              </w:rPr>
-            </w:pPr>
-            <w:r>
-              <w:rPr>
-                <w:rFonts w:ascii="Arial" w:eastAsia="Times New Roman" w:hAnsi="Arial" w:cs="Arial"/>
-                <w:sz w:val="24"/>
-                <w:szCs w:val="24"/>
-                <w:lang w:eastAsia="es-ES"/>
-              </w:rPr>
-              <w:t xml:space="preserve">Escribir </w:t>
-            </w:r>
-            <w:r>
-              <w:rPr>
-                <w:rFonts w:ascii="Arial" w:eastAsia="Times New Roman" w:hAnsi="Arial" w:cs="Arial"/>
-                <w:sz w:val="24"/>
-                <w:szCs w:val="24"/>
-                <w:lang w:eastAsia="es-ES"/>
-              </w:rPr>
-              <w:t>los litros</w:t>
-            </w:r>
-            <w:r>
-              <w:rPr>
-                <w:rFonts w:ascii="Arial" w:eastAsia="Times New Roman" w:hAnsi="Arial" w:cs="Arial"/>
-                <w:sz w:val="24"/>
-                <w:szCs w:val="24"/>
-                <w:lang w:eastAsia="es-ES"/>
-              </w:rPr>
-              <w:t xml:space="preserve"> </w:t>
-            </w:r>
-          </w:p>
-          <w:p>
-            <w:pPr>
-              <w:pStyle w:val="Prrafodelista"/>
-              <w:spacing w:after="0" w:line="280" w:lineRule="exact"/>
-              <w:ind w:left="0"/>
-              <w:rPr>
-                <w:rFonts w:ascii="Arial" w:eastAsia="Times New Roman" w:hAnsi="Arial" w:cs="Arial"/>
-                <w:sz w:val="24"/>
-                <w:szCs w:val="24"/>
-                <w:lang w:eastAsia="es-ES"/>
-              </w:rPr>
-            </w:pPr>
-            <w:r>
-              <w:rPr>
-                <w:rFonts w:ascii="Arial" w:eastAsia="Times New Roman" w:hAnsi="Arial" w:cs="Arial"/>
-                <w:sz w:val="24"/>
-                <w:szCs w:val="24"/>
-                <w:lang w:eastAsia="es-ES"/>
-              </w:rPr>
-              <w:t xml:space="preserve">Escribir </w:t>
-            </w:r>
-            <w:r>
-              <w:rPr>
-                <w:rFonts w:ascii="Arial" w:eastAsia="Times New Roman" w:hAnsi="Arial" w:cs="Arial"/>
-                <w:sz w:val="24"/>
-                <w:szCs w:val="24"/>
-                <w:lang w:eastAsia="es-ES"/>
-              </w:rPr>
-              <w:t>el costo</w:t>
-            </w:r>
-            <w:r>
-              <w:rPr>
-                <w:rFonts w:ascii="Arial" w:eastAsia="Times New Roman" w:hAnsi="Arial" w:cs="Arial"/>
-                <w:sz w:val="24"/>
-                <w:szCs w:val="24"/>
-                <w:lang w:eastAsia="es-ES"/>
-              </w:rPr>
-              <w:t xml:space="preserve"> </w:t>
-            </w:r>
-          </w:p>
-          <w:p>
-            <w:pPr>
-              <w:pStyle w:val="Prrafodelista"/>
+              <w:pStyle w:val="ListParagraph"/>
               <w:spacing w:after="0" w:line="280" w:lineRule="exact"/>
               <w:ind w:left="0"/>
               <w:rPr>
@@ -2551,7 +2286,7 @@
           </w:tcPr>
           <w:p>
             <w:pPr>
-              <w:pStyle w:val="Prrafodelista"/>
+              <w:pStyle w:val="ListParagraph"/>
               <w:spacing w:after="0" w:line="280" w:lineRule="exact"/>
               <w:ind w:left="0"/>
               <w:rPr>
@@ -2575,7 +2310,7 @@
           </w:p>
           <w:p>
             <w:pPr>
-              <w:pStyle w:val="Prrafodelista"/>
+              <w:pStyle w:val="ListParagraph"/>
               <w:spacing w:after="0" w:line="280" w:lineRule="exact"/>
               <w:ind w:left="0"/>
               <w:rPr>
@@ -2586,40 +2321,6 @@
                 <w:szCs w:val="24"/>
               </w:rPr>
             </w:pPr>
-            <w:r>
-              <w:rPr>
-                <w:rFonts w:ascii="Arial" w:hAnsi="Arial" w:cs="Arial"/>
-                <w:b/>
-                <w:color w:val="000000"/>
-                <w:sz w:val="24"/>
-                <w:szCs w:val="24"/>
-              </w:rPr>
-              <w:t>litros</w:t>
-            </w:r>
-          </w:p>
-          <w:p>
-            <w:pPr>
-              <w:pStyle w:val="Prrafodelista"/>
-              <w:spacing w:after="0" w:line="280" w:lineRule="exact"/>
-              <w:ind w:left="0"/>
-              <w:rPr>
-                <w:rFonts w:ascii="Arial" w:hAnsi="Arial" w:cs="Arial"/>
-                <w:b/>
-                <w:color w:val="000000"/>
-                <w:sz w:val="24"/>
-                <w:szCs w:val="24"/>
-              </w:rPr>
-            </w:pPr>
-            <w:r>
-              <w:rPr>
-                <w:rFonts w:ascii="Arial" w:hAnsi="Arial" w:cs="Arial"/>
-                <w:b/>
-                <w:color w:val="000000"/>
-                <w:sz w:val="24"/>
-                <w:szCs w:val="24"/>
-              </w:rPr>
-              <w:t>costo</w:t>
-            </w:r>
           </w:p>
         </w:tc>
       </w:tr>
@@ -2658,7 +2359,7 @@
     </w:p>
     <w:p>
       <w:pPr>
-        <w:pStyle w:val="Prrafodelista"/>
+        <w:pStyle w:val="ListParagraph"/>
         <w:numPr>
           <w:ilvl w:val="0"/>
           <w:numId w:val="8"/>
@@ -2716,7 +2417,7 @@
     </w:p>
     <w:p>
       <w:pPr>
-        <w:pStyle w:val="Prrafodelista"/>
+        <w:pStyle w:val="ListParagraph"/>
         <w:numPr>
           <w:ilvl w:val="0"/>
           <w:numId w:val="8"/>
@@ -2774,7 +2475,7 @@
     </w:p>
     <w:p>
       <w:pPr>
-        <w:pStyle w:val="Prrafodelista"/>
+        <w:pStyle w:val="ListParagraph"/>
         <w:numPr>
           <w:ilvl w:val="0"/>
           <w:numId w:val="8"/>
@@ -2815,7 +2516,7 @@
     </w:p>
     <w:p>
       <w:pPr>
-        <w:pStyle w:val="Prrafodelista"/>
+        <w:pStyle w:val="ListParagraph"/>
         <w:numPr>
           <w:ilvl w:val="0"/>
           <w:numId w:val="8"/>
@@ -2970,7 +2671,7 @@
           </w:tcPr>
           <w:p>
             <w:pPr>
-              <w:pStyle w:val="Prrafodelista"/>
+              <w:pStyle w:val="ListParagraph"/>
               <w:spacing w:after="0" w:line="280" w:lineRule="exact"/>
               <w:ind w:left="0"/>
               <w:rPr>
@@ -2992,7 +2693,7 @@
           </w:p>
           <w:p>
             <w:pPr>
-              <w:pStyle w:val="Prrafodelista"/>
+              <w:pStyle w:val="ListParagraph"/>
               <w:spacing w:after="0" w:line="280" w:lineRule="exact"/>
               <w:ind w:left="0"/>
               <w:rPr>
@@ -3014,7 +2715,7 @@
           </w:p>
           <w:p>
             <w:pPr>
-              <w:pStyle w:val="Prrafodelista"/>
+              <w:pStyle w:val="ListParagraph"/>
               <w:spacing w:after="0" w:line="280" w:lineRule="exact"/>
               <w:ind w:left="0"/>
               <w:rPr>
@@ -3038,7 +2739,7 @@
           </w:p>
           <w:p>
             <w:pPr>
-              <w:pStyle w:val="Prrafodelista"/>
+              <w:pStyle w:val="ListParagraph"/>
               <w:spacing w:after="0" w:line="280" w:lineRule="exact"/>
               <w:ind w:left="0"/>
               <w:rPr>
@@ -3067,7 +2768,7 @@
           </w:tcPr>
           <w:p>
             <w:pPr>
-              <w:pStyle w:val="Prrafodelista"/>
+              <w:pStyle w:val="ListParagraph"/>
               <w:spacing w:after="0" w:line="280" w:lineRule="exact"/>
               <w:ind w:left="0"/>
               <w:rPr>
@@ -3089,7 +2790,7 @@
           </w:p>
           <w:p>
             <w:pPr>
-              <w:pStyle w:val="Prrafodelista"/>
+              <w:pStyle w:val="ListParagraph"/>
               <w:spacing w:after="0" w:line="280" w:lineRule="exact"/>
               <w:ind w:left="0"/>
               <w:rPr>
@@ -3111,7 +2812,7 @@
           </w:p>
           <w:p>
             <w:pPr>
-              <w:pStyle w:val="Prrafodelista"/>
+              <w:pStyle w:val="ListParagraph"/>
               <w:spacing w:after="0" w:line="280" w:lineRule="exact"/>
               <w:ind w:left="0"/>
               <w:rPr>
@@ -3144,7 +2845,7 @@
           </w:p>
           <w:p>
             <w:pPr>
-              <w:pStyle w:val="Prrafodelista"/>
+              <w:pStyle w:val="ListParagraph"/>
               <w:spacing w:after="0" w:line="280" w:lineRule="exact"/>
               <w:ind w:left="0"/>
               <w:rPr>
@@ -3177,7 +2878,7 @@
           </w:p>
           <w:p>
             <w:pPr>
-              <w:pStyle w:val="Prrafodelista"/>
+              <w:pStyle w:val="ListParagraph"/>
               <w:spacing w:after="0" w:line="280" w:lineRule="exact"/>
               <w:ind w:left="0"/>
               <w:rPr>
@@ -3185,6 +2886,7 @@
                 <w:color w:val="000000"/>
                 <w:sz w:val="24"/>
                 <w:szCs w:val="24"/>
+                <w:lang w:val="en-US"/>
               </w:rPr>
             </w:pPr>
             <w:proofErr w:type="spellStart"/>
@@ -3194,6 +2896,7 @@
                 <w:color w:val="000000"/>
                 <w:sz w:val="24"/>
                 <w:szCs w:val="24"/>
+                <w:lang w:val="en-US"/>
               </w:rPr>
               <w:t>calFinal</w:t>
             </w:r>
@@ -3204,6 +2907,7 @@
                 <w:color w:val="000000"/>
                 <w:sz w:val="24"/>
                 <w:szCs w:val="24"/>
+                <w:lang w:val="en-US"/>
               </w:rPr>
               <w:t xml:space="preserve"> = p1*.2</w:t>
             </w:r>
@@ -3213,6 +2917,7 @@
                 <w:color w:val="000000"/>
                 <w:sz w:val="24"/>
                 <w:szCs w:val="24"/>
+                <w:lang w:val="en-US"/>
               </w:rPr>
               <w:t>5</w:t>
             </w:r>
@@ -3222,6 +2927,7 @@
                 <w:color w:val="000000"/>
                 <w:sz w:val="24"/>
                 <w:szCs w:val="24"/>
+                <w:lang w:val="en-US"/>
               </w:rPr>
               <w:t>+p2*.3</w:t>
             </w:r>
@@ -3231,6 +2937,7 @@
                 <w:color w:val="000000"/>
                 <w:sz w:val="24"/>
                 <w:szCs w:val="24"/>
+                <w:lang w:val="en-US"/>
               </w:rPr>
               <w:t>0</w:t>
             </w:r>
@@ -3240,8 +2947,9 @@
                 <w:color w:val="000000"/>
                 <w:sz w:val="24"/>
                 <w:szCs w:val="24"/>
-              </w:rPr>
-              <w:t xml:space="preserve"> + </w:t>
+                <w:lang w:val="en-US"/>
+              </w:rPr>
+              <w:t xml:space="preserve"> + pF*.15 + </w:t>
             </w:r>
             <w:proofErr w:type="spellStart"/>
             <w:r>
@@ -3250,8 +2958,9 @@
                 <w:color w:val="000000"/>
                 <w:sz w:val="24"/>
                 <w:szCs w:val="24"/>
-              </w:rPr>
-              <w:t>pF</w:t>
+                <w:lang w:val="en-US"/>
+              </w:rPr>
+              <w:t>eF</w:t>
             </w:r>
             <w:proofErr w:type="spellEnd"/>
             <w:r>
@@ -3260,33 +2969,14 @@
                 <w:color w:val="000000"/>
                 <w:sz w:val="24"/>
                 <w:szCs w:val="24"/>
-              </w:rPr>
-              <w:t xml:space="preserve">*.15 + </w:t>
-            </w:r>
-            <w:proofErr w:type="spellStart"/>
-            <w:r>
-              <w:rPr>
-                <w:rFonts w:ascii="Arial" w:hAnsi="Arial" w:cs="Arial"/>
-                <w:color w:val="000000"/>
-                <w:sz w:val="24"/>
-                <w:szCs w:val="24"/>
-              </w:rPr>
-              <w:t>eF</w:t>
-            </w:r>
-            <w:proofErr w:type="spellEnd"/>
-            <w:r>
-              <w:rPr>
-                <w:rFonts w:ascii="Arial" w:hAnsi="Arial" w:cs="Arial"/>
-                <w:color w:val="000000"/>
-                <w:sz w:val="24"/>
-                <w:szCs w:val="24"/>
+                <w:lang w:val="en-US"/>
               </w:rPr>
               <w:t>*.3</w:t>
             </w:r>
           </w:p>
           <w:p>
             <w:pPr>
-              <w:pStyle w:val="Prrafodelista"/>
+              <w:pStyle w:val="ListParagraph"/>
               <w:spacing w:after="0" w:line="280" w:lineRule="exact"/>
               <w:ind w:left="0"/>
               <w:rPr>
@@ -3294,6 +2984,7 @@
                 <w:color w:val="000000"/>
                 <w:sz w:val="24"/>
                 <w:szCs w:val="24"/>
+                <w:lang w:val="en-US"/>
               </w:rPr>
             </w:pPr>
             <w:proofErr w:type="spellStart"/>
@@ -3303,6 +2994,7 @@
                 <w:color w:val="000000"/>
                 <w:sz w:val="24"/>
                 <w:szCs w:val="24"/>
+                <w:lang w:val="en-US"/>
               </w:rPr>
               <w:t>calFinal</w:t>
             </w:r>
@@ -3313,6 +3005,7 @@
                 <w:color w:val="000000"/>
                 <w:sz w:val="24"/>
                 <w:szCs w:val="24"/>
+                <w:lang w:val="en-US"/>
               </w:rPr>
               <w:t xml:space="preserve"> = p1*2</w:t>
             </w:r>
@@ -3322,6 +3015,7 @@
                 <w:color w:val="000000"/>
                 <w:sz w:val="24"/>
                 <w:szCs w:val="24"/>
+                <w:lang w:val="en-US"/>
               </w:rPr>
               <w:t>5</w:t>
             </w:r>
@@ -3331,6 +3025,7 @@
                 <w:color w:val="000000"/>
                 <w:sz w:val="24"/>
                 <w:szCs w:val="24"/>
+                <w:lang w:val="en-US"/>
               </w:rPr>
               <w:t>/100+p2*3</w:t>
             </w:r>
@@ -3340,6 +3035,7 @@
                 <w:color w:val="000000"/>
                 <w:sz w:val="24"/>
                 <w:szCs w:val="24"/>
+                <w:lang w:val="en-US"/>
               </w:rPr>
               <w:t>0</w:t>
             </w:r>
@@ -3349,8 +3045,9 @@
                 <w:color w:val="000000"/>
                 <w:sz w:val="24"/>
                 <w:szCs w:val="24"/>
-              </w:rPr>
-              <w:t xml:space="preserve">/100 + </w:t>
+                <w:lang w:val="en-US"/>
+              </w:rPr>
+              <w:t xml:space="preserve">/100 + pF*15/100 + </w:t>
             </w:r>
             <w:proofErr w:type="spellStart"/>
             <w:r>
@@ -3359,8 +3056,9 @@
                 <w:color w:val="000000"/>
                 <w:sz w:val="24"/>
                 <w:szCs w:val="24"/>
-              </w:rPr>
-              <w:t>pF</w:t>
+                <w:lang w:val="en-US"/>
+              </w:rPr>
+              <w:t>eF</w:t>
             </w:r>
             <w:proofErr w:type="spellEnd"/>
             <w:r>
@@ -3369,33 +3067,14 @@
                 <w:color w:val="000000"/>
                 <w:sz w:val="24"/>
                 <w:szCs w:val="24"/>
-              </w:rPr>
-              <w:t xml:space="preserve">*15/100 + </w:t>
-            </w:r>
-            <w:proofErr w:type="spellStart"/>
-            <w:r>
-              <w:rPr>
-                <w:rFonts w:ascii="Arial" w:hAnsi="Arial" w:cs="Arial"/>
-                <w:color w:val="000000"/>
-                <w:sz w:val="24"/>
-                <w:szCs w:val="24"/>
-              </w:rPr>
-              <w:t>eF</w:t>
-            </w:r>
-            <w:proofErr w:type="spellEnd"/>
-            <w:r>
-              <w:rPr>
-                <w:rFonts w:ascii="Arial" w:hAnsi="Arial" w:cs="Arial"/>
-                <w:color w:val="000000"/>
-                <w:sz w:val="24"/>
-                <w:szCs w:val="24"/>
+                <w:lang w:val="en-US"/>
               </w:rPr>
               <w:t>*30/100</w:t>
             </w:r>
           </w:p>
           <w:p>
             <w:pPr>
-              <w:pStyle w:val="Prrafodelista"/>
+              <w:pStyle w:val="ListParagraph"/>
               <w:spacing w:after="0" w:line="280" w:lineRule="exact"/>
               <w:ind w:left="0"/>
               <w:rPr>
@@ -3433,7 +3112,7 @@
           </w:tcPr>
           <w:p>
             <w:pPr>
-              <w:pStyle w:val="Prrafodelista"/>
+              <w:pStyle w:val="ListParagraph"/>
               <w:spacing w:after="0" w:line="280" w:lineRule="exact"/>
               <w:ind w:left="0"/>
               <w:rPr>
@@ -3488,7 +3167,7 @@
 </file>
 
 <file path=word/numbering.xml><?xml version="1.0" encoding="utf-8"?>
-<w:numbering xmlns:wpc="http://schemas.microsoft.com/office/word/2010/wordprocessingCanvas" xmlns:cx="http://schemas.microsoft.com/office/drawing/2014/chartex" xmlns:cx1="http://schemas.microsoft.com/office/drawing/2015/9/8/chartex" xmlns:cx2="http://schemas.microsoft.com/office/drawing/2015/10/21/chartex" xmlns:cx3="http://schemas.microsoft.com/office/drawing/2016/5/9/chartex" xmlns:cx4="http://schemas.microsoft.com/office/drawing/2016/5/10/chartex" xmlns:cx5="http://schemas.microsoft.com/office/drawing/2016/5/11/chartex" xmlns:cx6="http://schemas.microsoft.com/office/drawing/2016/5/12/chartex" xmlns:cx7="http://schemas.microsoft.com/office/drawing/2016/5/13/chartex" xmlns:cx8="http://schemas.microsoft.com/office/drawing/2016/5/14/chartex" xmlns:mc="http://schemas.openxmlformats.org/markup-compatibility/2006" xmlns:aink="http://schemas.microsoft.com/office/drawing/2016/ink" xmlns:am3d="http://schemas.microsoft.com/office/drawing/2017/model3d" xmlns:o="urn:schemas-microsoft-com:office:office" xmlns:r="http://schemas.openxmlformats.org/officeDocument/2006/relationships" xmlns:m="http://schemas.openxmlformats.org/officeDocument/2006/math" xmlns:v="urn:schemas-microsoft-com:vml" xmlns:wp14="http://schemas.microsoft.com/office/word/2010/wordprocessingDrawing" xmlns:wp="http://schemas.openxmlformats.org/drawingml/2006/wordprocessingDrawing" xmlns:w10="urn:schemas-microsoft-com:office:word" xmlns:w="http://schemas.openxmlformats.org/wordprocessingml/2006/main" xmlns:w14="http://schemas.microsoft.com/office/word/2010/wordml" xmlns:w15="http://schemas.microsoft.com/office/word/2012/wordml" xmlns:w16cex="http://schemas.microsoft.com/office/word/2018/wordml/cex" xmlns:w16cid="http://schemas.microsoft.com/office/word/2016/wordml/cid" xmlns:w16="http://schemas.microsoft.com/office/word/2018/wordml" xmlns:w16se="http://schemas.microsoft.com/office/word/2015/wordml/symex" xmlns:wpg="http://schemas.microsoft.com/office/word/2010/wordprocessingGroup" xmlns:wpi="http://schemas.microsoft.com/office/word/2010/wordprocessingInk" xmlns:wne="http://schemas.microsoft.com/office/word/2006/wordml" xmlns:wps="http://schemas.microsoft.com/office/word/2010/wordprocessingShape" mc:Ignorable="w14 w15 w16se w16cid w16 w16cex wp14">
+<w:numbering xmlns:wpc="http://schemas.microsoft.com/office/word/2010/wordprocessingCanvas" xmlns:cx="http://schemas.microsoft.com/office/drawing/2014/chartex" xmlns:cx1="http://schemas.microsoft.com/office/drawing/2015/9/8/chartex" xmlns:cx2="http://schemas.microsoft.com/office/drawing/2015/10/21/chartex" xmlns:cx3="http://schemas.microsoft.com/office/drawing/2016/5/9/chartex" xmlns:cx4="http://schemas.microsoft.com/office/drawing/2016/5/10/chartex" xmlns:cx5="http://schemas.microsoft.com/office/drawing/2016/5/11/chartex" xmlns:cx6="http://schemas.microsoft.com/office/drawing/2016/5/12/chartex" xmlns:cx7="http://schemas.microsoft.com/office/drawing/2016/5/13/chartex" xmlns:cx8="http://schemas.microsoft.com/office/drawing/2016/5/14/chartex" xmlns:mc="http://schemas.openxmlformats.org/markup-compatibility/2006" xmlns:aink="http://schemas.microsoft.com/office/drawing/2016/ink" xmlns:am3d="http://schemas.microsoft.com/office/drawing/2017/model3d" xmlns:o="urn:schemas-microsoft-com:office:office" xmlns:oel="http://schemas.microsoft.com/office/2019/extlst" xmlns:r="http://schemas.openxmlformats.org/officeDocument/2006/relationships" xmlns:m="http://schemas.openxmlformats.org/officeDocument/2006/math" xmlns:v="urn:schemas-microsoft-com:vml" xmlns:wp14="http://schemas.microsoft.com/office/word/2010/wordprocessingDrawing" xmlns:wp="http://schemas.openxmlformats.org/drawingml/2006/wordprocessingDrawing" xmlns:w10="urn:schemas-microsoft-com:office:word" xmlns:w="http://schemas.openxmlformats.org/wordprocessingml/2006/main" xmlns:w14="http://schemas.microsoft.com/office/word/2010/wordml" xmlns:w15="http://schemas.microsoft.com/office/word/2012/wordml" xmlns:w16cex="http://schemas.microsoft.com/office/word/2018/wordml/cex" xmlns:w16cid="http://schemas.microsoft.com/office/word/2016/wordml/cid" xmlns:w16="http://schemas.microsoft.com/office/word/2018/wordml" xmlns:w16sdtdh="http://schemas.microsoft.com/office/word/2020/wordml/sdtdatahash" xmlns:w16se="http://schemas.microsoft.com/office/word/2015/wordml/symex" xmlns:wpg="http://schemas.microsoft.com/office/word/2010/wordprocessingGroup" xmlns:wpi="http://schemas.microsoft.com/office/word/2010/wordprocessingInk" xmlns:wne="http://schemas.microsoft.com/office/word/2006/wordml" xmlns:wps="http://schemas.microsoft.com/office/word/2010/wordprocessingShape" mc:Ignorable="w14 w15 w16se w16cid w16 w16cex w16sdtdh wp14">
   <w:abstractNum w:abstractNumId="0" w15:restartNumberingAfterBreak="0">
     <w:nsid w:val="00000002"/>
     <w:multiLevelType w:val="multilevel"/>
@@ -4606,7 +4285,7 @@
       </w:pPr>
     </w:lvl>
   </w:abstractNum>
-  <w:num w:numId="1">
+  <w:num w:numId="1" w16cid:durableId="200098830">
     <w:abstractNumId w:val="0"/>
     <w:lvlOverride w:ilvl="0">
       <w:startOverride w:val="1"/>
@@ -4633,44 +4312,44 @@
       <w:startOverride w:val="1"/>
     </w:lvlOverride>
   </w:num>
-  <w:num w:numId="2">
+  <w:num w:numId="2" w16cid:durableId="327484938">
     <w:abstractNumId w:val="9"/>
   </w:num>
-  <w:num w:numId="3">
+  <w:num w:numId="3" w16cid:durableId="1586264313">
     <w:abstractNumId w:val="11"/>
   </w:num>
-  <w:num w:numId="4">
+  <w:num w:numId="4" w16cid:durableId="1454789434">
     <w:abstractNumId w:val="8"/>
   </w:num>
-  <w:num w:numId="5">
+  <w:num w:numId="5" w16cid:durableId="1520506968">
     <w:abstractNumId w:val="7"/>
   </w:num>
-  <w:num w:numId="6">
+  <w:num w:numId="6" w16cid:durableId="2103838903">
     <w:abstractNumId w:val="2"/>
   </w:num>
-  <w:num w:numId="7">
+  <w:num w:numId="7" w16cid:durableId="519323009">
     <w:abstractNumId w:val="4"/>
   </w:num>
-  <w:num w:numId="8">
+  <w:num w:numId="8" w16cid:durableId="1326976338">
     <w:abstractNumId w:val="6"/>
   </w:num>
-  <w:num w:numId="9">
+  <w:num w:numId="9" w16cid:durableId="653489708">
     <w:abstractNumId w:val="1"/>
   </w:num>
-  <w:num w:numId="10">
+  <w:num w:numId="10" w16cid:durableId="944188006">
     <w:abstractNumId w:val="3"/>
   </w:num>
-  <w:num w:numId="11">
+  <w:num w:numId="11" w16cid:durableId="856582699">
     <w:abstractNumId w:val="10"/>
   </w:num>
-  <w:num w:numId="12">
+  <w:num w:numId="12" w16cid:durableId="290328770">
     <w:abstractNumId w:val="5"/>
   </w:num>
 </w:numbering>
 </file>
 
 <file path=word/styles.xml><?xml version="1.0" encoding="utf-8"?>
-<w:styles xmlns:mc="http://schemas.openxmlformats.org/markup-compatibility/2006" xmlns:r="http://schemas.openxmlformats.org/officeDocument/2006/relationships" xmlns:w="http://schemas.openxmlformats.org/wordprocessingml/2006/main" xmlns:w14="http://schemas.microsoft.com/office/word/2010/wordml" xmlns:w15="http://schemas.microsoft.com/office/word/2012/wordml" xmlns:w16cex="http://schemas.microsoft.com/office/word/2018/wordml/cex" xmlns:w16cid="http://schemas.microsoft.com/office/word/2016/wordml/cid" xmlns:w16="http://schemas.microsoft.com/office/word/2018/wordml" xmlns:w16se="http://schemas.microsoft.com/office/word/2015/wordml/symex" mc:Ignorable="w14 w15 w16se w16cid w16 w16cex">
+<w:styles xmlns:mc="http://schemas.openxmlformats.org/markup-compatibility/2006" xmlns:r="http://schemas.openxmlformats.org/officeDocument/2006/relationships" xmlns:w="http://schemas.openxmlformats.org/wordprocessingml/2006/main" xmlns:w14="http://schemas.microsoft.com/office/word/2010/wordml" xmlns:w15="http://schemas.microsoft.com/office/word/2012/wordml" xmlns:w16cex="http://schemas.microsoft.com/office/word/2018/wordml/cex" xmlns:w16cid="http://schemas.microsoft.com/office/word/2016/wordml/cid" xmlns:w16="http://schemas.microsoft.com/office/word/2018/wordml" xmlns:w16sdtdh="http://schemas.microsoft.com/office/word/2020/wordml/sdtdatahash" xmlns:w16se="http://schemas.microsoft.com/office/word/2015/wordml/symex" mc:Ignorable="w14 w15 w16se w16cid w16 w16cex w16sdtdh">
   <w:docDefaults>
     <w:rPrDefault>
       <w:rPr>
@@ -5058,11 +4737,11 @@
       <w:lang w:eastAsia="es-ES"/>
     </w:rPr>
   </w:style>
-  <w:style w:type="paragraph" w:styleId="Ttulo1">
+  <w:style w:type="paragraph" w:styleId="Heading1">
     <w:name w:val="heading 1"/>
     <w:basedOn w:val="Normal"/>
     <w:next w:val="Normal"/>
-    <w:link w:val="Ttulo1Car"/>
+    <w:link w:val="Heading1Char"/>
     <w:qFormat/>
     <w:rsid w:val="000F66D1"/>
     <w:pPr>
@@ -5077,13 +4756,12 @@
       <w:lang w:val="es-ES"/>
     </w:rPr>
   </w:style>
-  <w:style w:type="character" w:default="1" w:styleId="Fuentedeprrafopredeter">
+  <w:style w:type="character" w:default="1" w:styleId="DefaultParagraphFont">
     <w:name w:val="Default Paragraph Font"/>
     <w:uiPriority w:val="1"/>
-    <w:semiHidden/>
     <w:unhideWhenUsed/>
   </w:style>
-  <w:style w:type="table" w:default="1" w:styleId="Tablanormal">
+  <w:style w:type="table" w:default="1" w:styleId="TableNormal">
     <w:name w:val="Normal Table"/>
     <w:uiPriority w:val="99"/>
     <w:semiHidden/>
@@ -5098,15 +4776,15 @@
       </w:tblCellMar>
     </w:tblPr>
   </w:style>
-  <w:style w:type="numbering" w:default="1" w:styleId="Sinlista">
+  <w:style w:type="numbering" w:default="1" w:styleId="NoList">
     <w:name w:val="No List"/>
     <w:uiPriority w:val="99"/>
     <w:semiHidden/>
     <w:unhideWhenUsed/>
   </w:style>
-  <w:style w:type="character" w:customStyle="1" w:styleId="Ttulo1Car">
-    <w:name w:val="Título 1 Car"/>
-    <w:link w:val="Ttulo1"/>
+  <w:style w:type="character" w:customStyle="1" w:styleId="Heading1Char">
+    <w:name w:val="Heading 1 Char"/>
+    <w:link w:val="Heading1"/>
     <w:rsid w:val="000F66D1"/>
     <w:rPr>
       <w:rFonts w:ascii="Tahoma" w:hAnsi="Tahoma"/>
@@ -5115,10 +4793,10 @@
       <w:lang w:val="es-ES" w:eastAsia="es-ES"/>
     </w:rPr>
   </w:style>
-  <w:style w:type="paragraph" w:styleId="Textodeglobo">
+  <w:style w:type="paragraph" w:styleId="BalloonText">
     <w:name w:val="Balloon Text"/>
     <w:basedOn w:val="Normal"/>
-    <w:link w:val="TextodegloboCar"/>
+    <w:link w:val="BalloonTextChar"/>
     <w:rsid w:val="00A27C37"/>
     <w:rPr>
       <w:rFonts w:ascii="Tahoma" w:hAnsi="Tahoma" w:cs="Tahoma"/>
@@ -5126,10 +4804,10 @@
       <w:szCs w:val="16"/>
     </w:rPr>
   </w:style>
-  <w:style w:type="character" w:customStyle="1" w:styleId="TextodegloboCar">
-    <w:name w:val="Texto de globo Car"/>
-    <w:basedOn w:val="Fuentedeprrafopredeter"/>
-    <w:link w:val="Textodeglobo"/>
+  <w:style w:type="character" w:customStyle="1" w:styleId="BalloonTextChar">
+    <w:name w:val="Balloon Text Char"/>
+    <w:basedOn w:val="DefaultParagraphFont"/>
+    <w:link w:val="BalloonText"/>
     <w:rsid w:val="00A27C37"/>
     <w:rPr>
       <w:rFonts w:ascii="Tahoma" w:hAnsi="Tahoma" w:cs="Tahoma"/>
@@ -5138,7 +4816,7 @@
       <w:lang w:eastAsia="es-ES"/>
     </w:rPr>
   </w:style>
-  <w:style w:type="paragraph" w:styleId="Prrafodelista">
+  <w:style w:type="paragraph" w:styleId="ListParagraph">
     <w:name w:val="List Paragraph"/>
     <w:basedOn w:val="Normal"/>
     <w:uiPriority w:val="34"/>
@@ -5172,9 +4850,9 @@
       <w:lang w:eastAsia="es-MX"/>
     </w:rPr>
   </w:style>
-  <w:style w:type="character" w:styleId="Textoennegrita">
+  <w:style w:type="character" w:styleId="Strong">
     <w:name w:val="Strong"/>
-    <w:basedOn w:val="Fuentedeprrafopredeter"/>
+    <w:basedOn w:val="DefaultParagraphFont"/>
     <w:uiPriority w:val="22"/>
     <w:qFormat/>
     <w:rsid w:val="002F0071"/>
@@ -5212,7 +4890,7 @@
   </w:style>
   <w:style w:type="character" w:customStyle="1" w:styleId="auto-style261">
     <w:name w:val="auto-style261"/>
-    <w:basedOn w:val="Fuentedeprrafopredeter"/>
+    <w:basedOn w:val="DefaultParagraphFont"/>
     <w:rsid w:val="00E81D94"/>
     <w:rPr>
       <w:color w:val="000000"/>
